--- a/docx/tmplte.docx
+++ b/docx/tmplte.docx
@@ -2,27 +2,57 @@
 <file path=word/document.xml><?xml version="1.0" encoding="utf-8"?>
 <w:document xmlns:wpc="http://schemas.microsoft.com/office/word/2010/wordprocessingCanvas" xmlns:cx="http://schemas.microsoft.com/office/drawing/2014/chartex" xmlns:cx1="http://schemas.microsoft.com/office/drawing/2015/9/8/chartex" xmlns:cx2="http://schemas.microsoft.com/office/drawing/2015/10/21/chartex" xmlns:mc="http://schemas.openxmlformats.org/markup-compatibility/2006" xmlns:o="urn:schemas-microsoft-com:office:office" xmlns:r="http://schemas.openxmlformats.org/officeDocument/2006/relationships" xmlns:m="http://schemas.openxmlformats.org/officeDocument/2006/math" xmlns:v="urn:schemas-microsoft-com:vml" xmlns:wp14="http://schemas.microsoft.com/office/word/2010/wordprocessingDrawing" xmlns:wp="http://schemas.openxmlformats.org/drawingml/2006/wordprocessingDrawing" xmlns:w10="urn:schemas-microsoft-com:office:word" xmlns:w="http://schemas.openxmlformats.org/wordprocessingml/2006/main" xmlns:w14="http://schemas.microsoft.com/office/word/2010/wordml" xmlns:w15="http://schemas.microsoft.com/office/word/2012/wordml" xmlns:w16se="http://schemas.microsoft.com/office/word/2015/wordml/symex" xmlns:wpg="http://schemas.microsoft.com/office/word/2010/wordprocessingGroup" xmlns:wpi="http://schemas.microsoft.com/office/word/2010/wordprocessingInk" xmlns:wne="http://schemas.microsoft.com/office/word/2006/wordml" xmlns:wps="http://schemas.microsoft.com/office/word/2010/wordprocessingShape" mc:Ignorable="w14 w15 w16se wp14">
   <w:body>
+    <w:p>
+      <w:pPr>
+        <w:jc w:val="center"/>
+        <w:rPr>
+          <w:rFonts w:ascii="黑体" w:eastAsia="黑体" w:hAnsi="黑体"/>
+          <w:sz w:val="40"/>
+        </w:rPr>
+      </w:pPr>
+      <w:r>
+        <w:rPr>
+          <w:rFonts w:ascii="黑体" w:eastAsia="黑体" w:hAnsi="黑体" w:hint="eastAsia"/>
+          <w:sz w:val="40"/>
+        </w:rPr>
+        <w:t>华中科技大学 学生社团联合会 招新申请表</w:t>
+      </w:r>
+    </w:p>
     <w:tbl>
       <w:tblPr>
         <w:tblStyle w:val="a3"/>
         <w:tblW w:w="0" w:type="auto"/>
+        <w:tblLayout w:type="fixed"/>
         <w:tblLook w:val="04A0" w:firstRow="1" w:lastRow="0" w:firstColumn="1" w:lastColumn="0" w:noHBand="0" w:noVBand="1"/>
       </w:tblPr>
       <w:tblGrid>
-        <w:gridCol w:w="2074"/>
-        <w:gridCol w:w="2074"/>
-        <w:gridCol w:w="2074"/>
-        <w:gridCol w:w="2074"/>
+        <w:gridCol w:w="1129"/>
+        <w:gridCol w:w="3019"/>
+        <w:gridCol w:w="1092"/>
+        <w:gridCol w:w="3056"/>
       </w:tblGrid>
       <w:tr>
-        <w:tc>
-          <w:tcPr>
-            <w:tcW w:w="2074" w:type="dxa"/>
-          </w:tcPr>
-          <w:p>
-            <w:r>
-              <w:rPr>
-                <w:rFonts w:hint="eastAsia"/>
+        <w:trPr>
+          <w:trHeight w:val="624"/>
+        </w:trPr>
+        <w:tc>
+          <w:tcPr>
+            <w:tcW w:w="1129" w:type="dxa"/>
+            <w:vAlign w:val="center"/>
+          </w:tcPr>
+          <w:p>
+            <w:pPr>
+              <w:rPr>
+                <w:rFonts w:ascii="宋体" w:eastAsia="宋体" w:hAnsi="宋体"/>
+                <w:sz w:val="24"/>
+                <w:szCs w:val="24"/>
+              </w:rPr>
+            </w:pPr>
+            <w:r>
+              <w:rPr>
+                <w:rFonts w:ascii="宋体" w:eastAsia="宋体" w:hAnsi="宋体" w:hint="eastAsia"/>
+                <w:sz w:val="24"/>
+                <w:szCs w:val="24"/>
               </w:rPr>
               <w:t>姓名</w:t>
             </w:r>
@@ -30,15 +60,30 @@
         </w:tc>
         <w:tc>
           <w:tcPr>
-            <w:tcW w:w="2074" w:type="dxa"/>
-          </w:tcPr>
-          <w:p>
-            <w:r>
+            <w:tcW w:w="3019" w:type="dxa"/>
+            <w:vAlign w:val="center"/>
+          </w:tcPr>
+          <w:p>
+            <w:pPr>
+              <w:rPr>
+                <w:rFonts w:ascii="宋体" w:eastAsia="宋体" w:hAnsi="宋体"/>
+                <w:sz w:val="24"/>
+                <w:szCs w:val="24"/>
+              </w:rPr>
+            </w:pPr>
+            <w:r>
+              <w:rPr>
+                <w:rFonts w:ascii="宋体" w:eastAsia="宋体" w:hAnsi="宋体"/>
+                <w:sz w:val="24"/>
+                <w:szCs w:val="24"/>
+              </w:rPr>
               <w:t>{{ name }</w:t>
             </w:r>
             <w:r>
               <w:rPr>
-                <w:rFonts w:hint="eastAsia"/>
+                <w:rFonts w:ascii="宋体" w:eastAsia="宋体" w:hAnsi="宋体" w:hint="eastAsia"/>
+                <w:sz w:val="24"/>
+                <w:szCs w:val="24"/>
               </w:rPr>
               <w:t>}</w:t>
             </w:r>
@@ -46,12 +91,22 @@
         </w:tc>
         <w:tc>
           <w:tcPr>
-            <w:tcW w:w="2074" w:type="dxa"/>
-          </w:tcPr>
-          <w:p>
-            <w:r>
-              <w:rPr>
-                <w:rFonts w:hint="eastAsia"/>
+            <w:tcW w:w="1092" w:type="dxa"/>
+            <w:vAlign w:val="center"/>
+          </w:tcPr>
+          <w:p>
+            <w:pPr>
+              <w:rPr>
+                <w:rFonts w:ascii="宋体" w:eastAsia="宋体" w:hAnsi="宋体"/>
+                <w:sz w:val="24"/>
+                <w:szCs w:val="24"/>
+              </w:rPr>
+            </w:pPr>
+            <w:r>
+              <w:rPr>
+                <w:rFonts w:ascii="宋体" w:eastAsia="宋体" w:hAnsi="宋体" w:hint="eastAsia"/>
+                <w:sz w:val="24"/>
+                <w:szCs w:val="24"/>
               </w:rPr>
               <w:t>性别</w:t>
             </w:r>
@@ -59,418 +114,736 @@
         </w:tc>
         <w:tc>
           <w:tcPr>
-            <w:tcW w:w="2074" w:type="dxa"/>
-          </w:tcPr>
-          <w:p>
-            <w:r>
-              <w:rPr>
-                <w:rFonts w:hint="eastAsia"/>
+            <w:tcW w:w="3056" w:type="dxa"/>
+            <w:vAlign w:val="center"/>
+          </w:tcPr>
+          <w:p>
+            <w:pPr>
+              <w:rPr>
+                <w:rFonts w:ascii="宋体" w:eastAsia="宋体" w:hAnsi="宋体"/>
+                <w:sz w:val="24"/>
+                <w:szCs w:val="24"/>
+              </w:rPr>
+            </w:pPr>
+            <w:r>
+              <w:rPr>
+                <w:rFonts w:ascii="宋体" w:eastAsia="宋体" w:hAnsi="宋体" w:hint="eastAsia"/>
+                <w:sz w:val="24"/>
+                <w:szCs w:val="24"/>
               </w:rPr>
               <w:t xml:space="preserve">{{ </w:t>
             </w:r>
             <w:r>
+              <w:rPr>
+                <w:rFonts w:ascii="宋体" w:eastAsia="宋体" w:hAnsi="宋体"/>
+                <w:sz w:val="24"/>
+                <w:szCs w:val="24"/>
+              </w:rPr>
               <w:t>sex</w:t>
             </w:r>
             <w:r>
               <w:rPr>
-                <w:rFonts w:hint="eastAsia"/>
+                <w:rFonts w:ascii="宋体" w:eastAsia="宋体" w:hAnsi="宋体" w:hint="eastAsia"/>
+                <w:sz w:val="24"/>
+                <w:szCs w:val="24"/>
               </w:rPr>
               <w:t xml:space="preserve"> }}</w:t>
-            </w:r>
-          </w:p>
-        </w:tc>
-      </w:tr>
-      <w:tr>
-        <w:tc>
-          <w:tcPr>
-            <w:tcW w:w="2074" w:type="dxa"/>
-          </w:tcPr>
-          <w:p>
-            <w:r>
-              <w:rPr>
-                <w:rFonts w:hint="eastAsia"/>
-              </w:rPr>
-              <w:t>班级</w:t>
-            </w:r>
-          </w:p>
-        </w:tc>
-        <w:tc>
-          <w:tcPr>
-            <w:tcW w:w="2074" w:type="dxa"/>
-          </w:tcPr>
-          <w:p>
-            <w:r>
-              <w:rPr>
-                <w:rFonts w:hint="eastAsia"/>
-              </w:rPr>
-              <w:t xml:space="preserve">{{ </w:t>
-            </w:r>
-            <w:r>
-              <w:t>class</w:t>
-            </w:r>
-            <w:r>
-              <w:rPr>
-                <w:rFonts w:hint="eastAsia"/>
-              </w:rPr>
-              <w:t>name }}</w:t>
-            </w:r>
-          </w:p>
-        </w:tc>
-        <w:tc>
-          <w:tcPr>
-            <w:tcW w:w="2074" w:type="dxa"/>
-          </w:tcPr>
-          <w:p>
-            <w:r>
-              <w:rPr>
-                <w:rFonts w:hint="eastAsia"/>
-              </w:rPr>
-              <w:t>电话</w:t>
-            </w:r>
-          </w:p>
-        </w:tc>
-        <w:tc>
-          <w:tcPr>
-            <w:tcW w:w="2074" w:type="dxa"/>
-          </w:tcPr>
-          <w:p>
-            <w:r>
-              <w:rPr>
-                <w:rFonts w:hint="eastAsia"/>
-              </w:rPr>
-              <w:t xml:space="preserve">{{ </w:t>
-            </w:r>
-            <w:r>
-              <w:t>phone</w:t>
-            </w:r>
-            <w:r>
-              <w:rPr>
-                <w:rFonts w:hint="eastAsia"/>
-              </w:rPr>
-              <w:t xml:space="preserve"> }}</w:t>
-            </w:r>
-          </w:p>
-        </w:tc>
-      </w:tr>
-      <w:tr>
-        <w:tc>
-          <w:tcPr>
-            <w:tcW w:w="2074" w:type="dxa"/>
-          </w:tcPr>
-          <w:p>
-            <w:r>
-              <w:rPr>
-                <w:rFonts w:hint="eastAsia"/>
-              </w:rPr>
-              <w:t>邮箱</w:t>
-            </w:r>
-          </w:p>
-        </w:tc>
-        <w:tc>
-          <w:tcPr>
-            <w:tcW w:w="2074" w:type="dxa"/>
-          </w:tcPr>
-          <w:p>
-            <w:r>
-              <w:rPr>
-                <w:rFonts w:hint="eastAsia"/>
-              </w:rPr>
-              <w:t xml:space="preserve">{{ </w:t>
-            </w:r>
-            <w:r>
-              <w:t>mail</w:t>
-            </w:r>
-            <w:r>
-              <w:rPr>
-                <w:rFonts w:hint="eastAsia"/>
-              </w:rPr>
-              <w:t xml:space="preserve"> }}</w:t>
-            </w:r>
-          </w:p>
-        </w:tc>
-        <w:tc>
-          <w:tcPr>
-            <w:tcW w:w="2074" w:type="dxa"/>
-          </w:tcPr>
-          <w:p>
-            <w:r>
-              <w:rPr>
-                <w:rFonts w:hint="eastAsia"/>
-              </w:rPr>
-              <w:t>QQ</w:t>
-            </w:r>
-          </w:p>
-        </w:tc>
-        <w:tc>
-          <w:tcPr>
-            <w:tcW w:w="2074" w:type="dxa"/>
-          </w:tcPr>
-          <w:p>
-            <w:r>
-              <w:rPr>
-                <w:rFonts w:hint="eastAsia"/>
-              </w:rPr>
-              <w:t xml:space="preserve">{{ </w:t>
-            </w:r>
-            <w:r>
-              <w:t>qq</w:t>
-            </w:r>
-            <w:r>
-              <w:rPr>
-                <w:rFonts w:hint="eastAsia"/>
-              </w:rPr>
-              <w:t xml:space="preserve"> }}</w:t>
-            </w:r>
-          </w:p>
-        </w:tc>
-      </w:tr>
-      <w:tr>
-        <w:tc>
-          <w:tcPr>
-            <w:tcW w:w="2074" w:type="dxa"/>
-          </w:tcPr>
-          <w:p>
-            <w:r>
-              <w:rPr>
-                <w:rFonts w:hint="eastAsia"/>
-              </w:rPr>
-              <w:t>部门1</w:t>
-            </w:r>
-          </w:p>
-        </w:tc>
-        <w:tc>
-          <w:tcPr>
-            <w:tcW w:w="2074" w:type="dxa"/>
-          </w:tcPr>
-          <w:p>
-            <w:r>
-              <w:rPr>
-                <w:rFonts w:hint="eastAsia"/>
-              </w:rPr>
-              <w:t xml:space="preserve">{{ </w:t>
-            </w:r>
-            <w:r>
-              <w:t>depart1</w:t>
-            </w:r>
-            <w:r>
-              <w:rPr>
-                <w:rFonts w:hint="eastAsia"/>
-              </w:rPr>
-              <w:t xml:space="preserve"> }}</w:t>
-            </w:r>
-          </w:p>
-        </w:tc>
-        <w:tc>
-          <w:tcPr>
-            <w:tcW w:w="2074" w:type="dxa"/>
-          </w:tcPr>
-          <w:p>
-            <w:r>
-              <w:rPr>
-                <w:rFonts w:hint="eastAsia"/>
-              </w:rPr>
-              <w:t>部门2</w:t>
-            </w:r>
-          </w:p>
-        </w:tc>
-        <w:tc>
-          <w:tcPr>
-            <w:tcW w:w="2074" w:type="dxa"/>
-          </w:tcPr>
-          <w:p>
-            <w:r>
-              <w:rPr>
-                <w:rFonts w:hint="eastAsia"/>
-              </w:rPr>
-              <w:t xml:space="preserve">{{ </w:t>
-            </w:r>
-            <w:r>
-              <w:t>depart2</w:t>
-            </w:r>
-            <w:r>
-              <w:rPr>
-                <w:rFonts w:hint="eastAsia"/>
-              </w:rPr>
-              <w:t xml:space="preserve"> }}</w:t>
-            </w:r>
-          </w:p>
-        </w:tc>
-      </w:tr>
-      <w:tr>
-        <w:tc>
-          <w:tcPr>
-            <w:tcW w:w="2074" w:type="dxa"/>
-          </w:tcPr>
-          <w:p>
-            <w:r>
-              <w:rPr>
-                <w:rFonts w:hint="eastAsia"/>
-              </w:rPr>
-              <w:t>是否愿意调剂</w:t>
-            </w:r>
-          </w:p>
-        </w:tc>
-        <w:tc>
-          <w:tcPr>
-            <w:tcW w:w="2074" w:type="dxa"/>
-          </w:tcPr>
-          <w:p>
-            <w:r>
-              <w:rPr>
-                <w:rFonts w:hint="eastAsia"/>
-              </w:rPr>
-              <w:t xml:space="preserve">{{ </w:t>
-            </w:r>
-            <w:r>
-              <w:t>adjustment</w:t>
-            </w:r>
-            <w:r>
-              <w:rPr>
-                <w:rFonts w:hint="eastAsia"/>
-              </w:rPr>
-              <w:t xml:space="preserve"> }}</w:t>
-            </w:r>
-          </w:p>
-        </w:tc>
-        <w:tc>
-          <w:tcPr>
-            <w:tcW w:w="2074" w:type="dxa"/>
-          </w:tcPr>
-          <w:p/>
-        </w:tc>
-        <w:tc>
-          <w:tcPr>
-            <w:tcW w:w="2074" w:type="dxa"/>
-          </w:tcPr>
-          <w:p/>
-        </w:tc>
-      </w:tr>
-      <w:tr>
-        <w:tc>
-          <w:tcPr>
-            <w:tcW w:w="8296" w:type="dxa"/>
-            <w:gridSpan w:val="4"/>
-          </w:tcPr>
-          <w:p>
-            <w:r>
-              <w:rPr>
-                <w:rFonts w:hint="eastAsia"/>
-              </w:rPr>
-              <w:t>兴趣</w:t>
             </w:r>
           </w:p>
         </w:tc>
       </w:tr>
       <w:tr>
         <w:trPr>
-          <w:trHeight w:val="1321"/>
+          <w:trHeight w:val="624"/>
         </w:trPr>
         <w:tc>
           <w:tcPr>
-            <w:tcW w:w="8296" w:type="dxa"/>
-            <w:gridSpan w:val="4"/>
-          </w:tcPr>
-          <w:p>
-            <w:r>
-              <w:rPr>
-                <w:rFonts w:hint="eastAsia"/>
+            <w:tcW w:w="1129" w:type="dxa"/>
+            <w:vAlign w:val="center"/>
+          </w:tcPr>
+          <w:p>
+            <w:pPr>
+              <w:rPr>
+                <w:rFonts w:ascii="宋体" w:eastAsia="宋体" w:hAnsi="宋体"/>
+                <w:sz w:val="24"/>
+                <w:szCs w:val="24"/>
+              </w:rPr>
+            </w:pPr>
+            <w:r>
+              <w:rPr>
+                <w:rFonts w:ascii="宋体" w:eastAsia="宋体" w:hAnsi="宋体" w:hint="eastAsia"/>
+                <w:sz w:val="24"/>
+                <w:szCs w:val="24"/>
+              </w:rPr>
+              <w:t>班级</w:t>
+            </w:r>
+          </w:p>
+        </w:tc>
+        <w:tc>
+          <w:tcPr>
+            <w:tcW w:w="3019" w:type="dxa"/>
+            <w:vAlign w:val="center"/>
+          </w:tcPr>
+          <w:p>
+            <w:pPr>
+              <w:rPr>
+                <w:rFonts w:ascii="宋体" w:eastAsia="宋体" w:hAnsi="宋体"/>
+                <w:sz w:val="24"/>
+                <w:szCs w:val="24"/>
+              </w:rPr>
+            </w:pPr>
+            <w:r>
+              <w:rPr>
+                <w:rFonts w:ascii="宋体" w:eastAsia="宋体" w:hAnsi="宋体" w:hint="eastAsia"/>
+                <w:sz w:val="24"/>
+                <w:szCs w:val="24"/>
               </w:rPr>
               <w:t xml:space="preserve">{{ </w:t>
             </w:r>
             <w:r>
-              <w:t>hobby</w:t>
-            </w:r>
-            <w:r>
-              <w:rPr>
-                <w:rFonts w:hint="eastAsia"/>
+              <w:rPr>
+                <w:rFonts w:ascii="宋体" w:eastAsia="宋体" w:hAnsi="宋体"/>
+                <w:sz w:val="24"/>
+                <w:szCs w:val="24"/>
+              </w:rPr>
+              <w:t>class</w:t>
+            </w:r>
+            <w:r>
+              <w:rPr>
+                <w:rFonts w:ascii="宋体" w:eastAsia="宋体" w:hAnsi="宋体" w:hint="eastAsia"/>
+                <w:sz w:val="24"/>
+                <w:szCs w:val="24"/>
+              </w:rPr>
+              <w:t>name }}</w:t>
+            </w:r>
+          </w:p>
+        </w:tc>
+        <w:tc>
+          <w:tcPr>
+            <w:tcW w:w="1092" w:type="dxa"/>
+            <w:vAlign w:val="center"/>
+          </w:tcPr>
+          <w:p>
+            <w:pPr>
+              <w:rPr>
+                <w:rFonts w:ascii="宋体" w:eastAsia="宋体" w:hAnsi="宋体"/>
+                <w:sz w:val="24"/>
+                <w:szCs w:val="24"/>
+              </w:rPr>
+            </w:pPr>
+            <w:r>
+              <w:rPr>
+                <w:rFonts w:ascii="宋体" w:eastAsia="宋体" w:hAnsi="宋体" w:hint="eastAsia"/>
+                <w:sz w:val="24"/>
+                <w:szCs w:val="24"/>
+              </w:rPr>
+              <w:t>电话</w:t>
+            </w:r>
+          </w:p>
+        </w:tc>
+        <w:tc>
+          <w:tcPr>
+            <w:tcW w:w="3056" w:type="dxa"/>
+            <w:vAlign w:val="center"/>
+          </w:tcPr>
+          <w:p>
+            <w:pPr>
+              <w:rPr>
+                <w:rFonts w:ascii="宋体" w:eastAsia="宋体" w:hAnsi="宋体"/>
+                <w:sz w:val="24"/>
+                <w:szCs w:val="24"/>
+              </w:rPr>
+            </w:pPr>
+            <w:r>
+              <w:rPr>
+                <w:rFonts w:ascii="宋体" w:eastAsia="宋体" w:hAnsi="宋体" w:hint="eastAsia"/>
+                <w:sz w:val="24"/>
+                <w:szCs w:val="24"/>
+              </w:rPr>
+              <w:t xml:space="preserve">{{ </w:t>
+            </w:r>
+            <w:r>
+              <w:rPr>
+                <w:rFonts w:ascii="宋体" w:eastAsia="宋体" w:hAnsi="宋体"/>
+                <w:sz w:val="24"/>
+                <w:szCs w:val="24"/>
+              </w:rPr>
+              <w:t>phone</w:t>
+            </w:r>
+            <w:r>
+              <w:rPr>
+                <w:rFonts w:ascii="宋体" w:eastAsia="宋体" w:hAnsi="宋体" w:hint="eastAsia"/>
+                <w:sz w:val="24"/>
+                <w:szCs w:val="24"/>
               </w:rPr>
               <w:t xml:space="preserve"> }}</w:t>
-            </w:r>
-          </w:p>
-        </w:tc>
-      </w:tr>
-      <w:tr>
-        <w:tc>
-          <w:tcPr>
-            <w:tcW w:w="8296" w:type="dxa"/>
-            <w:gridSpan w:val="4"/>
-          </w:tcPr>
-          <w:p>
-            <w:r>
-              <w:rPr>
-                <w:rFonts w:hint="eastAsia"/>
-              </w:rPr>
-              <w:t>经历</w:t>
             </w:r>
           </w:p>
         </w:tc>
       </w:tr>
       <w:tr>
         <w:trPr>
-          <w:trHeight w:val="1514"/>
+          <w:trHeight w:val="624"/>
         </w:trPr>
         <w:tc>
           <w:tcPr>
-            <w:tcW w:w="8296" w:type="dxa"/>
-            <w:gridSpan w:val="4"/>
-          </w:tcPr>
-          <w:p>
-            <w:r>
-              <w:rPr>
-                <w:rFonts w:hint="eastAsia"/>
-              </w:rPr>
-              <w:t>{{</w:t>
-            </w:r>
-            <w:r>
-              <w:t xml:space="preserve"> experience </w:t>
-            </w:r>
-            <w:r>
-              <w:rPr>
-                <w:rFonts w:hint="eastAsia"/>
-              </w:rPr>
-              <w:t>}}</w:t>
-            </w:r>
-          </w:p>
-        </w:tc>
-      </w:tr>
-      <w:tr>
-        <w:tc>
-          <w:tcPr>
-            <w:tcW w:w="8296" w:type="dxa"/>
-            <w:gridSpan w:val="4"/>
-          </w:tcPr>
-          <w:p>
-            <w:r>
-              <w:rPr>
-                <w:rFonts w:hint="eastAsia"/>
-              </w:rPr>
-              <w:t>个人评价</w:t>
+            <w:tcW w:w="1129" w:type="dxa"/>
+            <w:vAlign w:val="center"/>
+          </w:tcPr>
+          <w:p>
+            <w:pPr>
+              <w:rPr>
+                <w:rFonts w:ascii="宋体" w:eastAsia="宋体" w:hAnsi="宋体"/>
+                <w:sz w:val="24"/>
+                <w:szCs w:val="24"/>
+              </w:rPr>
+            </w:pPr>
+            <w:r>
+              <w:rPr>
+                <w:rFonts w:ascii="宋体" w:eastAsia="宋体" w:hAnsi="宋体" w:hint="eastAsia"/>
+                <w:sz w:val="24"/>
+                <w:szCs w:val="24"/>
+              </w:rPr>
+              <w:t>邮箱</w:t>
+            </w:r>
+          </w:p>
+        </w:tc>
+        <w:tc>
+          <w:tcPr>
+            <w:tcW w:w="3019" w:type="dxa"/>
+            <w:vAlign w:val="center"/>
+          </w:tcPr>
+          <w:p>
+            <w:pPr>
+              <w:rPr>
+                <w:rFonts w:ascii="宋体" w:eastAsia="宋体" w:hAnsi="宋体"/>
+                <w:sz w:val="24"/>
+                <w:szCs w:val="24"/>
+              </w:rPr>
+            </w:pPr>
+            <w:r>
+              <w:rPr>
+                <w:rFonts w:ascii="宋体" w:eastAsia="宋体" w:hAnsi="宋体" w:hint="eastAsia"/>
+                <w:sz w:val="24"/>
+                <w:szCs w:val="24"/>
+              </w:rPr>
+              <w:t xml:space="preserve">{{ </w:t>
+            </w:r>
+            <w:r>
+              <w:rPr>
+                <w:rFonts w:ascii="宋体" w:eastAsia="宋体" w:hAnsi="宋体"/>
+                <w:sz w:val="24"/>
+                <w:szCs w:val="24"/>
+              </w:rPr>
+              <w:t>mail</w:t>
+            </w:r>
+            <w:r>
+              <w:rPr>
+                <w:rFonts w:ascii="宋体" w:eastAsia="宋体" w:hAnsi="宋体" w:hint="eastAsia"/>
+                <w:sz w:val="24"/>
+                <w:szCs w:val="24"/>
+              </w:rPr>
+              <w:t xml:space="preserve"> }}</w:t>
+            </w:r>
+          </w:p>
+        </w:tc>
+        <w:tc>
+          <w:tcPr>
+            <w:tcW w:w="1092" w:type="dxa"/>
+            <w:vAlign w:val="center"/>
+          </w:tcPr>
+          <w:p>
+            <w:pPr>
+              <w:rPr>
+                <w:rFonts w:ascii="宋体" w:eastAsia="宋体" w:hAnsi="宋体"/>
+                <w:sz w:val="24"/>
+                <w:szCs w:val="24"/>
+              </w:rPr>
+            </w:pPr>
+            <w:r>
+              <w:rPr>
+                <w:rFonts w:ascii="宋体" w:eastAsia="宋体" w:hAnsi="宋体" w:hint="eastAsia"/>
+                <w:sz w:val="24"/>
+                <w:szCs w:val="24"/>
+              </w:rPr>
+              <w:t>QQ</w:t>
+            </w:r>
+          </w:p>
+        </w:tc>
+        <w:tc>
+          <w:tcPr>
+            <w:tcW w:w="3056" w:type="dxa"/>
+            <w:vAlign w:val="center"/>
+          </w:tcPr>
+          <w:p>
+            <w:pPr>
+              <w:rPr>
+                <w:rFonts w:ascii="宋体" w:eastAsia="宋体" w:hAnsi="宋体"/>
+                <w:sz w:val="24"/>
+                <w:szCs w:val="24"/>
+              </w:rPr>
+            </w:pPr>
+            <w:r>
+              <w:rPr>
+                <w:rFonts w:ascii="宋体" w:eastAsia="宋体" w:hAnsi="宋体" w:hint="eastAsia"/>
+                <w:sz w:val="24"/>
+                <w:szCs w:val="24"/>
+              </w:rPr>
+              <w:t xml:space="preserve">{{ </w:t>
+            </w:r>
+            <w:r>
+              <w:rPr>
+                <w:rFonts w:ascii="宋体" w:eastAsia="宋体" w:hAnsi="宋体"/>
+                <w:sz w:val="24"/>
+                <w:szCs w:val="24"/>
+              </w:rPr>
+              <w:t>qq</w:t>
+            </w:r>
+            <w:r>
+              <w:rPr>
+                <w:rFonts w:ascii="宋体" w:eastAsia="宋体" w:hAnsi="宋体" w:hint="eastAsia"/>
+                <w:sz w:val="24"/>
+                <w:szCs w:val="24"/>
+              </w:rPr>
+              <w:t xml:space="preserve"> }}</w:t>
             </w:r>
           </w:p>
         </w:tc>
       </w:tr>
       <w:tr>
         <w:trPr>
-          <w:trHeight w:val="2491"/>
+          <w:trHeight w:val="624"/>
+        </w:trPr>
+        <w:tc>
+          <w:tcPr>
+            <w:tcW w:w="1129" w:type="dxa"/>
+            <w:vAlign w:val="center"/>
+          </w:tcPr>
+          <w:p>
+            <w:pPr>
+              <w:rPr>
+                <w:rFonts w:ascii="宋体" w:eastAsia="宋体" w:hAnsi="宋体"/>
+                <w:sz w:val="24"/>
+                <w:szCs w:val="24"/>
+              </w:rPr>
+            </w:pPr>
+            <w:r>
+              <w:rPr>
+                <w:rFonts w:ascii="宋体" w:eastAsia="宋体" w:hAnsi="宋体" w:hint="eastAsia"/>
+                <w:sz w:val="24"/>
+                <w:szCs w:val="24"/>
+              </w:rPr>
+              <w:t>部门1</w:t>
+            </w:r>
+          </w:p>
+        </w:tc>
+        <w:tc>
+          <w:tcPr>
+            <w:tcW w:w="3019" w:type="dxa"/>
+            <w:vAlign w:val="center"/>
+          </w:tcPr>
+          <w:p>
+            <w:pPr>
+              <w:rPr>
+                <w:rFonts w:ascii="宋体" w:eastAsia="宋体" w:hAnsi="宋体"/>
+                <w:sz w:val="24"/>
+                <w:szCs w:val="24"/>
+              </w:rPr>
+            </w:pPr>
+            <w:r>
+              <w:rPr>
+                <w:rFonts w:ascii="宋体" w:eastAsia="宋体" w:hAnsi="宋体" w:hint="eastAsia"/>
+                <w:sz w:val="24"/>
+                <w:szCs w:val="24"/>
+              </w:rPr>
+              <w:t xml:space="preserve">{{ </w:t>
+            </w:r>
+            <w:r>
+              <w:rPr>
+                <w:rFonts w:ascii="宋体" w:eastAsia="宋体" w:hAnsi="宋体"/>
+                <w:sz w:val="24"/>
+                <w:szCs w:val="24"/>
+              </w:rPr>
+              <w:t>depart1</w:t>
+            </w:r>
+            <w:r>
+              <w:rPr>
+                <w:rFonts w:ascii="宋体" w:eastAsia="宋体" w:hAnsi="宋体" w:hint="eastAsia"/>
+                <w:sz w:val="24"/>
+                <w:szCs w:val="24"/>
+              </w:rPr>
+              <w:t xml:space="preserve"> }}</w:t>
+            </w:r>
+          </w:p>
+        </w:tc>
+        <w:tc>
+          <w:tcPr>
+            <w:tcW w:w="1092" w:type="dxa"/>
+            <w:vAlign w:val="center"/>
+          </w:tcPr>
+          <w:p>
+            <w:pPr>
+              <w:rPr>
+                <w:rFonts w:ascii="宋体" w:eastAsia="宋体" w:hAnsi="宋体"/>
+                <w:sz w:val="24"/>
+                <w:szCs w:val="24"/>
+              </w:rPr>
+            </w:pPr>
+            <w:r>
+              <w:rPr>
+                <w:rFonts w:ascii="宋体" w:eastAsia="宋体" w:hAnsi="宋体" w:hint="eastAsia"/>
+                <w:sz w:val="24"/>
+                <w:szCs w:val="24"/>
+              </w:rPr>
+              <w:t>部门2</w:t>
+            </w:r>
+          </w:p>
+        </w:tc>
+        <w:tc>
+          <w:tcPr>
+            <w:tcW w:w="3056" w:type="dxa"/>
+            <w:vAlign w:val="center"/>
+          </w:tcPr>
+          <w:p>
+            <w:pPr>
+              <w:rPr>
+                <w:rFonts w:ascii="宋体" w:eastAsia="宋体" w:hAnsi="宋体"/>
+                <w:sz w:val="24"/>
+                <w:szCs w:val="24"/>
+              </w:rPr>
+            </w:pPr>
+            <w:r>
+              <w:rPr>
+                <w:rFonts w:ascii="宋体" w:eastAsia="宋体" w:hAnsi="宋体" w:hint="eastAsia"/>
+                <w:sz w:val="24"/>
+                <w:szCs w:val="24"/>
+              </w:rPr>
+              <w:t xml:space="preserve">{{ </w:t>
+            </w:r>
+            <w:r>
+              <w:rPr>
+                <w:rFonts w:ascii="宋体" w:eastAsia="宋体" w:hAnsi="宋体"/>
+                <w:sz w:val="24"/>
+                <w:szCs w:val="24"/>
+              </w:rPr>
+              <w:t>depart2</w:t>
+            </w:r>
+            <w:r>
+              <w:rPr>
+                <w:rFonts w:ascii="宋体" w:eastAsia="宋体" w:hAnsi="宋体" w:hint="eastAsia"/>
+                <w:sz w:val="24"/>
+                <w:szCs w:val="24"/>
+              </w:rPr>
+              <w:t xml:space="preserve"> }}</w:t>
+            </w:r>
+          </w:p>
+        </w:tc>
+      </w:tr>
+      <w:tr>
+        <w:trPr>
+          <w:trHeight w:val="624"/>
+        </w:trPr>
+        <w:tc>
+          <w:tcPr>
+            <w:tcW w:w="1129" w:type="dxa"/>
+            <w:vAlign w:val="center"/>
+          </w:tcPr>
+          <w:p>
+            <w:pPr>
+              <w:rPr>
+                <w:rFonts w:ascii="宋体" w:eastAsia="宋体" w:hAnsi="宋体"/>
+                <w:sz w:val="24"/>
+                <w:szCs w:val="24"/>
+              </w:rPr>
+            </w:pPr>
+            <w:r>
+              <w:rPr>
+                <w:rFonts w:ascii="宋体" w:eastAsia="宋体" w:hAnsi="宋体" w:hint="eastAsia"/>
+                <w:sz w:val="24"/>
+                <w:szCs w:val="24"/>
+              </w:rPr>
+              <w:t>是否愿意调剂</w:t>
+            </w:r>
+          </w:p>
+        </w:tc>
+        <w:tc>
+          <w:tcPr>
+            <w:tcW w:w="3019" w:type="dxa"/>
+            <w:vAlign w:val="center"/>
+          </w:tcPr>
+          <w:p>
+            <w:pPr>
+              <w:rPr>
+                <w:rFonts w:ascii="宋体" w:eastAsia="宋体" w:hAnsi="宋体"/>
+                <w:sz w:val="24"/>
+                <w:szCs w:val="24"/>
+              </w:rPr>
+            </w:pPr>
+            <w:r>
+              <w:rPr>
+                <w:rFonts w:ascii="宋体" w:eastAsia="宋体" w:hAnsi="宋体" w:hint="eastAsia"/>
+                <w:sz w:val="24"/>
+                <w:szCs w:val="24"/>
+              </w:rPr>
+              <w:t xml:space="preserve">{{ </w:t>
+            </w:r>
+            <w:r>
+              <w:rPr>
+                <w:rFonts w:ascii="宋体" w:eastAsia="宋体" w:hAnsi="宋体"/>
+                <w:sz w:val="24"/>
+                <w:szCs w:val="24"/>
+              </w:rPr>
+              <w:t>adjustment</w:t>
+            </w:r>
+            <w:r>
+              <w:rPr>
+                <w:rFonts w:ascii="宋体" w:eastAsia="宋体" w:hAnsi="宋体" w:hint="eastAsia"/>
+                <w:sz w:val="24"/>
+                <w:szCs w:val="24"/>
+              </w:rPr>
+              <w:t xml:space="preserve"> }}</w:t>
+            </w:r>
+          </w:p>
+        </w:tc>
+        <w:tc>
+          <w:tcPr>
+            <w:tcW w:w="1092" w:type="dxa"/>
+            <w:vAlign w:val="center"/>
+          </w:tcPr>
+          <w:p>
+            <w:pPr>
+              <w:rPr>
+                <w:rFonts w:ascii="宋体" w:eastAsia="宋体" w:hAnsi="宋体"/>
+                <w:sz w:val="24"/>
+                <w:szCs w:val="24"/>
+              </w:rPr>
+            </w:pPr>
+          </w:p>
+        </w:tc>
+        <w:tc>
+          <w:tcPr>
+            <w:tcW w:w="3056" w:type="dxa"/>
+            <w:vAlign w:val="center"/>
+          </w:tcPr>
+          <w:p>
+            <w:pPr>
+              <w:rPr>
+                <w:rFonts w:ascii="宋体" w:eastAsia="宋体" w:hAnsi="宋体"/>
+                <w:sz w:val="24"/>
+                <w:szCs w:val="24"/>
+              </w:rPr>
+            </w:pPr>
+          </w:p>
+        </w:tc>
+      </w:tr>
+      <w:tr>
+        <w:trPr>
+          <w:trHeight w:val="441"/>
         </w:trPr>
         <w:tc>
           <w:tcPr>
             <w:tcW w:w="8296" w:type="dxa"/>
             <w:gridSpan w:val="4"/>
-          </w:tcPr>
-          <w:p>
-            <w:r>
-              <w:rPr>
-                <w:rFonts w:hint="eastAsia"/>
+            <w:vAlign w:val="center"/>
+          </w:tcPr>
+          <w:p>
+            <w:pPr>
+              <w:rPr>
+                <w:rFonts w:ascii="宋体" w:eastAsia="宋体" w:hAnsi="宋体"/>
+                <w:sz w:val="24"/>
+                <w:szCs w:val="24"/>
+              </w:rPr>
+            </w:pPr>
+            <w:r>
+              <w:rPr>
+                <w:rFonts w:ascii="宋体" w:eastAsia="宋体" w:hAnsi="宋体" w:hint="eastAsia"/>
+                <w:sz w:val="24"/>
+                <w:szCs w:val="24"/>
+              </w:rPr>
+              <w:t>兴趣</w:t>
+            </w:r>
+          </w:p>
+        </w:tc>
+      </w:tr>
+      <w:tr>
+        <w:trPr>
+          <w:trHeight w:val="2686"/>
+        </w:trPr>
+        <w:tc>
+          <w:tcPr>
+            <w:tcW w:w="8296" w:type="dxa"/>
+            <w:gridSpan w:val="4"/>
+          </w:tcPr>
+          <w:p>
+            <w:pPr>
+              <w:rPr>
+                <w:rFonts w:ascii="宋体" w:eastAsia="宋体" w:hAnsi="宋体"/>
+                <w:sz w:val="24"/>
+                <w:szCs w:val="24"/>
+              </w:rPr>
+            </w:pPr>
+            <w:r>
+              <w:rPr>
+                <w:rFonts w:ascii="宋体" w:eastAsia="宋体" w:hAnsi="宋体" w:hint="eastAsia"/>
+                <w:sz w:val="24"/>
+                <w:szCs w:val="24"/>
+              </w:rPr>
+              <w:t xml:space="preserve">{{ </w:t>
+            </w:r>
+            <w:r>
+              <w:rPr>
+                <w:rFonts w:ascii="宋体" w:eastAsia="宋体" w:hAnsi="宋体"/>
+                <w:sz w:val="24"/>
+                <w:szCs w:val="24"/>
+              </w:rPr>
+              <w:t>hobby</w:t>
+            </w:r>
+            <w:r>
+              <w:rPr>
+                <w:rFonts w:ascii="宋体" w:eastAsia="宋体" w:hAnsi="宋体" w:hint="eastAsia"/>
+                <w:sz w:val="24"/>
+                <w:szCs w:val="24"/>
+              </w:rPr>
+              <w:t xml:space="preserve"> }}</w:t>
+            </w:r>
+          </w:p>
+        </w:tc>
+      </w:tr>
+      <w:tr>
+        <w:trPr>
+          <w:trHeight w:val="411"/>
+        </w:trPr>
+        <w:tc>
+          <w:tcPr>
+            <w:tcW w:w="8296" w:type="dxa"/>
+            <w:gridSpan w:val="4"/>
+            <w:vAlign w:val="center"/>
+          </w:tcPr>
+          <w:p>
+            <w:pPr>
+              <w:rPr>
+                <w:rFonts w:ascii="宋体" w:eastAsia="宋体" w:hAnsi="宋体"/>
+                <w:sz w:val="24"/>
+                <w:szCs w:val="24"/>
+              </w:rPr>
+            </w:pPr>
+            <w:r>
+              <w:rPr>
+                <w:rFonts w:ascii="宋体" w:eastAsia="宋体" w:hAnsi="宋体" w:hint="eastAsia"/>
+                <w:sz w:val="24"/>
+                <w:szCs w:val="24"/>
+              </w:rPr>
+              <w:t>经历</w:t>
+            </w:r>
+          </w:p>
+        </w:tc>
+      </w:tr>
+      <w:tr>
+        <w:trPr>
+          <w:trHeight w:val="2972"/>
+        </w:trPr>
+        <w:tc>
+          <w:tcPr>
+            <w:tcW w:w="8296" w:type="dxa"/>
+            <w:gridSpan w:val="4"/>
+          </w:tcPr>
+          <w:p>
+            <w:r>
+              <w:rPr>
+                <w:rFonts w:ascii="宋体" w:eastAsia="宋体" w:hAnsi="宋体" w:hint="eastAsia"/>
+                <w:sz w:val="24"/>
+                <w:szCs w:val="24"/>
               </w:rPr>
               <w:t>{{</w:t>
             </w:r>
             <w:r>
+              <w:rPr>
+                <w:rFonts w:ascii="宋体" w:eastAsia="宋体" w:hAnsi="宋体"/>
+                <w:sz w:val="24"/>
+                <w:szCs w:val="24"/>
+              </w:rPr>
+              <w:t xml:space="preserve"> experience </w:t>
+            </w:r>
+            <w:r>
+              <w:rPr>
+                <w:rFonts w:ascii="宋体" w:eastAsia="宋体" w:hAnsi="宋体" w:hint="eastAsia"/>
+                <w:sz w:val="24"/>
+                <w:szCs w:val="24"/>
+              </w:rPr>
+              <w:t>}}</w:t>
+            </w:r>
+            <w:bookmarkStart w:id="0" w:name="_GoBack"/>
+            <w:bookmarkEnd w:id="0"/>
+          </w:p>
+        </w:tc>
+      </w:tr>
+      <w:tr>
+        <w:trPr>
+          <w:trHeight w:val="428"/>
+        </w:trPr>
+        <w:tc>
+          <w:tcPr>
+            <w:tcW w:w="8296" w:type="dxa"/>
+            <w:gridSpan w:val="4"/>
+            <w:vAlign w:val="center"/>
+          </w:tcPr>
+          <w:p>
+            <w:pPr>
+              <w:rPr>
+                <w:rFonts w:ascii="宋体" w:eastAsia="宋体" w:hAnsi="宋体"/>
+                <w:sz w:val="24"/>
+                <w:szCs w:val="24"/>
+              </w:rPr>
+            </w:pPr>
+            <w:r>
+              <w:rPr>
+                <w:rFonts w:ascii="宋体" w:eastAsia="宋体" w:hAnsi="宋体" w:hint="eastAsia"/>
+                <w:sz w:val="24"/>
+                <w:szCs w:val="24"/>
+              </w:rPr>
+              <w:t>个人评价</w:t>
+            </w:r>
+          </w:p>
+        </w:tc>
+      </w:tr>
+      <w:tr>
+        <w:trPr>
+          <w:trHeight w:val="2809"/>
+        </w:trPr>
+        <w:tc>
+          <w:tcPr>
+            <w:tcW w:w="8296" w:type="dxa"/>
+            <w:gridSpan w:val="4"/>
+          </w:tcPr>
+          <w:p>
+            <w:pPr>
+              <w:rPr>
+                <w:rFonts w:ascii="宋体" w:eastAsia="宋体" w:hAnsi="宋体"/>
+                <w:sz w:val="24"/>
+                <w:szCs w:val="24"/>
+              </w:rPr>
+            </w:pPr>
+            <w:r>
+              <w:rPr>
+                <w:rFonts w:ascii="宋体" w:eastAsia="宋体" w:hAnsi="宋体" w:hint="eastAsia"/>
+                <w:sz w:val="24"/>
+                <w:szCs w:val="24"/>
+              </w:rPr>
+              <w:t>{{</w:t>
+            </w:r>
+            <w:r>
+              <w:rPr>
+                <w:rFonts w:ascii="宋体" w:eastAsia="宋体" w:hAnsi="宋体"/>
+                <w:sz w:val="24"/>
+                <w:szCs w:val="24"/>
+              </w:rPr>
               <w:t xml:space="preserve"> judge </w:t>
             </w:r>
             <w:r>
               <w:rPr>
-                <w:rFonts w:hint="eastAsia"/>
+                <w:rFonts w:ascii="宋体" w:eastAsia="宋体" w:hAnsi="宋体" w:hint="eastAsia"/>
+                <w:sz w:val="24"/>
+                <w:szCs w:val="24"/>
               </w:rPr>
               <w:t>}}</w:t>
             </w:r>
@@ -479,8 +852,11 @@
       </w:tr>
     </w:tbl>
     <w:p>
-      <w:bookmarkStart w:id="0" w:name="_GoBack"/>
-      <w:bookmarkEnd w:id="0"/>
+      <w:pPr>
+        <w:rPr>
+          <w:rFonts w:hint="eastAsia"/>
+        </w:rPr>
+      </w:pPr>
     </w:p>
     <w:sectPr>
       <w:pgSz w:w="11906" w:h="16838"/>
@@ -650,6 +1026,7 @@
     <w:lsdException w:name="HTML Sample" w:semiHidden="1" w:unhideWhenUsed="1"/>
     <w:lsdException w:name="HTML Typewriter" w:semiHidden="1" w:unhideWhenUsed="1"/>
     <w:lsdException w:name="HTML Variable" w:semiHidden="1" w:unhideWhenUsed="1"/>
+    <w:lsdException w:name="Normal Table" w:semiHidden="1" w:unhideWhenUsed="1"/>
     <w:lsdException w:name="annotation subject" w:semiHidden="1" w:unhideWhenUsed="1"/>
     <w:lsdException w:name="No List" w:semiHidden="1" w:unhideWhenUsed="1"/>
     <w:lsdException w:name="Outline List 1" w:semiHidden="1" w:unhideWhenUsed="1"/>
@@ -695,9 +1072,11 @@
     <w:lsdException w:name="Table Subtle 1" w:semiHidden="1" w:unhideWhenUsed="1"/>
     <w:lsdException w:name="Table Subtle 2" w:semiHidden="1" w:unhideWhenUsed="1"/>
     <w:lsdException w:name="Table Web 1" w:semiHidden="1" w:unhideWhenUsed="1"/>
+    <w:lsdException w:name="Table Web 2" w:semiHidden="1" w:unhideWhenUsed="1"/>
     <w:lsdException w:name="Table Web 3" w:semiHidden="1" w:unhideWhenUsed="1"/>
     <w:lsdException w:name="Balloon Text" w:semiHidden="1" w:unhideWhenUsed="1"/>
     <w:lsdException w:name="Table Grid" w:uiPriority="39"/>
+    <w:lsdException w:name="Table Theme" w:semiHidden="1" w:unhideWhenUsed="1"/>
     <w:lsdException w:name="Placeholder Text" w:semiHidden="1"/>
     <w:lsdException w:name="No Spacing" w:uiPriority="1" w:qFormat="1"/>
     <w:lsdException w:name="Light Shading" w:uiPriority="60"/>
@@ -928,7 +1307,6 @@
   <w:style w:type="character" w:default="1" w:styleId="a0">
     <w:name w:val="Default Paragraph Font"/>
     <w:uiPriority w:val="1"/>
-    <w:semiHidden/>
     <w:unhideWhenUsed/>
   </w:style>
   <w:style w:type="table" w:default="1" w:styleId="a1">
